--- a/atv montagem e manutencao.docx
+++ b/atv montagem e manutencao.docx
@@ -3,11 +3,21 @@
 <w:document xmlns:wpc="http://schemas.microsoft.com/office/word/2010/wordprocessingCanvas" xmlns:cx="http://schemas.microsoft.com/office/drawing/2014/chartex" xmlns:cx1="http://schemas.microsoft.com/office/drawing/2015/9/8/chartex" xmlns:cx2="http://schemas.microsoft.com/office/drawing/2015/10/21/chartex" xmlns:cx3="http://schemas.microsoft.com/office/drawing/2016/5/9/chartex" xmlns:cx4="http://schemas.microsoft.com/office/drawing/2016/5/10/chartex" xmlns:cx5="http://schemas.microsoft.com/office/drawing/2016/5/11/chartex" xmlns:cx6="http://schemas.microsoft.com/office/drawing/2016/5/12/chartex" xmlns:cx7="http://schemas.microsoft.com/office/drawing/2016/5/13/chartex" xmlns:cx8="http://schemas.microsoft.com/office/drawing/2016/5/14/chartex" xmlns:mc="http://schemas.openxmlformats.org/markup-compatibility/2006" xmlns:aink="http://schemas.microsoft.com/office/drawing/2016/ink" xmlns:am3d="http://schemas.microsoft.com/office/drawing/2017/model3d" xmlns:o="urn:schemas-microsoft-com:office:office" xmlns:oel="http://schemas.microsoft.com/office/2019/extlst" xmlns:r="http://schemas.openxmlformats.org/officeDocument/2006/relationships" xmlns:m="http://schemas.openxmlformats.org/officeDocument/2006/math" xmlns:v="urn:schemas-microsoft-com:vml" xmlns:wp14="http://schemas.microsoft.com/office/word/2010/wordprocessingDrawing" xmlns:wp="http://schemas.openxmlformats.org/drawingml/2006/wordprocessingDrawing" xmlns:w10="urn:schemas-microsoft-com:office:word" xmlns:w="http://schemas.openxmlformats.org/wordprocessingml/2006/main" xmlns:w14="http://schemas.microsoft.com/office/word/2010/wordml" xmlns:w15="http://schemas.microsoft.com/office/word/2012/wordml" xmlns:w16cex="http://schemas.microsoft.com/office/word/2018/wordml/cex" xmlns:w16cid="http://schemas.microsoft.com/office/word/2016/wordml/cid" xmlns:w16="http://schemas.microsoft.com/office/word/2018/wordml" xmlns:w16sdtdh="http://schemas.microsoft.com/office/word/2020/wordml/sdtdatahash" xmlns:w16se="http://schemas.microsoft.com/office/word/2015/wordml/symex" xmlns:wpg="http://schemas.microsoft.com/office/word/2010/wordprocessingGroup" xmlns:wpi="http://schemas.microsoft.com/office/word/2010/wordprocessingInk" xmlns:wne="http://schemas.microsoft.com/office/word/2006/wordml" xmlns:wps="http://schemas.microsoft.com/office/word/2010/wordprocessingShape" mc:Ignorable="w14 w15 w16se w16cid w16 w16cex w16sdtdh wp14">
   <w:body>
     <w:p>
+      <w:pPr>
+        <w:jc w:val="center"/>
+      </w:pPr>
       <w:r>
         <w:t>Estrutura</w:t>
       </w:r>
     </w:p>
     <w:p>
+      <w:pPr>
+        <w:pStyle w:val="PargrafodaLista"/>
+        <w:numPr>
+          <w:ilvl w:val="0"/>
+          <w:numId w:val="9"/>
+        </w:numPr>
+      </w:pPr>
       <w:r>
         <w:t>Mesa</w:t>
       </w:r>
@@ -28,6 +38,13 @@
       </w:r>
     </w:p>
     <w:p>
+      <w:pPr>
+        <w:pStyle w:val="PargrafodaLista"/>
+        <w:numPr>
+          <w:ilvl w:val="0"/>
+          <w:numId w:val="9"/>
+        </w:numPr>
+      </w:pPr>
       <w:r>
         <w:t>Cadeira</w:t>
       </w:r>
@@ -42,6 +59,13 @@
       </w:r>
     </w:p>
     <w:p>
+      <w:pPr>
+        <w:pStyle w:val="PargrafodaLista"/>
+        <w:numPr>
+          <w:ilvl w:val="0"/>
+          <w:numId w:val="9"/>
+        </w:numPr>
+      </w:pPr>
       <w:r>
         <w:t xml:space="preserve">Roteador de </w:t>
       </w:r>
@@ -59,11 +83,21 @@
       </w:r>
     </w:p>
     <w:p>
+      <w:pPr>
+        <w:jc w:val="center"/>
+      </w:pPr>
       <w:r>
         <w:t>Equipamento</w:t>
       </w:r>
     </w:p>
     <w:p>
+      <w:pPr>
+        <w:pStyle w:val="PargrafodaLista"/>
+        <w:numPr>
+          <w:ilvl w:val="0"/>
+          <w:numId w:val="10"/>
+        </w:numPr>
+      </w:pPr>
       <w:r>
         <w:t xml:space="preserve">Computador </w:t>
       </w:r>
@@ -71,108 +105,79 @@
         <w:t>com pelo menos</w:t>
       </w:r>
       <w:r>
-        <w:t xml:space="preserve"> (para poder rodar o </w:t>
-      </w:r>
-      <w:proofErr w:type="spellStart"/>
-      <w:r>
-        <w:t>autocad</w:t>
-      </w:r>
-      <w:proofErr w:type="spellEnd"/>
-      <w:r>
-        <w:t>):</w:t>
+        <w:t xml:space="preserve"> (para poder rodar o autocad):</w:t>
       </w:r>
     </w:p>
     <w:p>
+      <w:pPr>
+        <w:pStyle w:val="PargrafodaLista"/>
+        <w:numPr>
+          <w:ilvl w:val="0"/>
+          <w:numId w:val="11"/>
+        </w:numPr>
+      </w:pPr>
       <w:r>
         <w:t xml:space="preserve">Processador </w:t>
       </w:r>
       <w:r>
-        <w:t xml:space="preserve">2,5 a 2,9 </w:t>
-      </w:r>
-      <w:proofErr w:type="spellStart"/>
-      <w:r>
-        <w:t>ghz</w:t>
-      </w:r>
-      <w:proofErr w:type="spellEnd"/>
-      <w:r>
-        <w:t> </w:t>
+        <w:t>2,5 a 2,9 ghz </w:t>
       </w:r>
     </w:p>
     <w:p>
+      <w:pPr>
+        <w:pStyle w:val="PargrafodaLista"/>
+        <w:numPr>
+          <w:ilvl w:val="0"/>
+          <w:numId w:val="11"/>
+        </w:numPr>
+      </w:pPr>
       <w:r>
         <w:t xml:space="preserve">Memória </w:t>
       </w:r>
       <w:r>
-        <w:t xml:space="preserve">8 </w:t>
-      </w:r>
-      <w:proofErr w:type="spellStart"/>
-      <w:r>
-        <w:t>gb</w:t>
-      </w:r>
-      <w:proofErr w:type="spellEnd"/>
+        <w:t>8 gb</w:t>
+      </w:r>
       <w:r>
         <w:t xml:space="preserve"> </w:t>
       </w:r>
       <w:r>
-        <w:t xml:space="preserve">de </w:t>
-      </w:r>
-      <w:proofErr w:type="spellStart"/>
-      <w:r>
-        <w:t>ram</w:t>
-      </w:r>
-      <w:proofErr w:type="spellEnd"/>
+        <w:t>de ram</w:t>
+      </w:r>
     </w:p>
     <w:p>
+      <w:pPr>
+        <w:pStyle w:val="PargrafodaLista"/>
+        <w:numPr>
+          <w:ilvl w:val="0"/>
+          <w:numId w:val="11"/>
+        </w:numPr>
+      </w:pPr>
       <w:r>
         <w:t xml:space="preserve">Placa </w:t>
       </w:r>
       <w:r>
-        <w:t xml:space="preserve">de vídeo </w:t>
-      </w:r>
-      <w:proofErr w:type="spellStart"/>
-      <w:r>
-        <w:t>gpu</w:t>
-      </w:r>
-      <w:proofErr w:type="spellEnd"/>
-      <w:r>
-        <w:t xml:space="preserve"> de 1 </w:t>
-      </w:r>
-      <w:proofErr w:type="spellStart"/>
-      <w:r>
-        <w:t>gb</w:t>
-      </w:r>
-      <w:proofErr w:type="spellEnd"/>
-      <w:r>
-        <w:t xml:space="preserve"> com 29 </w:t>
-      </w:r>
-      <w:proofErr w:type="spellStart"/>
-      <w:r>
-        <w:t>gb</w:t>
-      </w:r>
-      <w:proofErr w:type="spellEnd"/>
-      <w:r>
-        <w:t xml:space="preserve">/s de largura de banda e compatível com </w:t>
-      </w:r>
-      <w:proofErr w:type="spellStart"/>
-      <w:r>
-        <w:t>directx</w:t>
-      </w:r>
-      <w:proofErr w:type="spellEnd"/>
-      <w:r>
-        <w:t> 11</w:t>
+        <w:t>de vídeo gpu de 1 gb com 29 gb/s de largura de banda e compatível com directx 11</w:t>
       </w:r>
     </w:p>
     <w:p>
-      <w:r>
-        <w:t xml:space="preserve">Espaço em disco 10,0 </w:t>
-      </w:r>
-      <w:proofErr w:type="spellStart"/>
-      <w:r>
-        <w:t>gb</w:t>
-      </w:r>
-      <w:proofErr w:type="spellEnd"/>
+      <w:pPr>
+        <w:pStyle w:val="PargrafodaLista"/>
+        <w:numPr>
+          <w:ilvl w:val="0"/>
+          <w:numId w:val="11"/>
+        </w:numPr>
+      </w:pPr>
+      <w:r>
+        <w:t>Espaço em disco 10,0 gb</w:t>
+      </w:r>
+      <w:r>
+        <w:t xml:space="preserve"> </w:t>
+      </w:r>
     </w:p>
     <w:p>
+      <w:pPr>
+        <w:pStyle w:val="PargrafodaLista"/>
+      </w:pPr>
       <w:hyperlink r:id="rId5" w:history="1">
         <w:r>
           <w:rPr>
@@ -182,14 +187,17 @@
         </w:r>
       </w:hyperlink>
       <w:r>
-        <w:t xml:space="preserve"> </w:t>
-      </w:r>
-      <w:r>
-        <w:t>675,53</w:t>
+        <w:t xml:space="preserve"> 675,53</w:t>
       </w:r>
     </w:p>
-    <w:p/>
     <w:p>
+      <w:pPr>
+        <w:pStyle w:val="PargrafodaLista"/>
+        <w:numPr>
+          <w:ilvl w:val="0"/>
+          <w:numId w:val="10"/>
+        </w:numPr>
+      </w:pPr>
       <w:r>
         <w:t>Teclado</w:t>
       </w:r>
@@ -211,21 +219,19 @@
         <w:t xml:space="preserve"> 19,99</w:t>
       </w:r>
     </w:p>
-    <w:p/>
     <w:p>
+      <w:pPr>
+        <w:pStyle w:val="PargrafodaLista"/>
+        <w:numPr>
+          <w:ilvl w:val="0"/>
+          <w:numId w:val="10"/>
+        </w:numPr>
+      </w:pPr>
       <w:r>
         <w:t xml:space="preserve">Mouse </w:t>
       </w:r>
       <w:r>
-        <w:t xml:space="preserve">(utilizar e </w:t>
-      </w:r>
-      <w:proofErr w:type="spellStart"/>
-      <w:r>
-        <w:t>facilizar</w:t>
-      </w:r>
-      <w:proofErr w:type="spellEnd"/>
-      <w:r>
-        <w:t xml:space="preserve"> a utilização do computador)</w:t>
+        <w:t>(utilizar e facilizar a utilização do computador)</w:t>
       </w:r>
       <w:r>
         <w:t xml:space="preserve"> </w:t>
@@ -243,6 +249,13 @@
       </w:r>
     </w:p>
     <w:p>
+      <w:pPr>
+        <w:pStyle w:val="PargrafodaLista"/>
+        <w:numPr>
+          <w:ilvl w:val="0"/>
+          <w:numId w:val="10"/>
+        </w:numPr>
+      </w:pPr>
       <w:r>
         <w:t>Webcam</w:t>
       </w:r>
@@ -260,35 +273,34 @@
       </w:r>
       <w:r>
         <w:t>29,99</w:t>
-      </w:r>
-    </w:p>
-    <w:p/>
-    <w:p>
-      <w:r>
-        <w:t>Cabo de rede</w:t>
-      </w:r>
-      <w:r>
-        <w:t xml:space="preserve"> (para poder acessar a internet)</w:t>
-      </w:r>
-      <w:r>
-        <w:t xml:space="preserve"> </w:t>
-      </w:r>
-      <w:proofErr w:type="gramStart"/>
-      <w:r>
-        <w:t>https://www.kabum.com.br/produto/373706/cabo-de-rede-1m</w:t>
-      </w:r>
-      <w:r>
-        <w:t xml:space="preserve"> </w:t>
-      </w:r>
-      <w:r>
-        <w:t> 1</w:t>
-      </w:r>
-      <w:proofErr w:type="gramEnd"/>
-      <w:r>
-        <w:t>,50</w:t>
       </w:r>
     </w:p>
     <w:p>
+      <w:pPr>
+        <w:pStyle w:val="PargrafodaLista"/>
+        <w:numPr>
+          <w:ilvl w:val="0"/>
+          <w:numId w:val="10"/>
+        </w:numPr>
+      </w:pPr>
+      <w:r>
+        <w:t>Cabo de rede</w:t>
+      </w:r>
+      <w:r>
+        <w:t xml:space="preserve"> (para poder acessar a internet)</w:t>
+      </w:r>
+      <w:r>
+        <w:t xml:space="preserve"> https://www.kabum.com.br/produto/373706/cabo-de-rede-1m  1,50</w:t>
+      </w:r>
+    </w:p>
+    <w:p>
+      <w:pPr>
+        <w:pStyle w:val="PargrafodaLista"/>
+        <w:numPr>
+          <w:ilvl w:val="0"/>
+          <w:numId w:val="10"/>
+        </w:numPr>
+      </w:pPr>
       <w:r>
         <w:t>M</w:t>
       </w:r>
@@ -299,15 +311,7 @@
         <w:t>nitor</w:t>
       </w:r>
       <w:r>
-        <w:t xml:space="preserve"> (</w:t>
-      </w:r>
-      <w:proofErr w:type="spellStart"/>
-      <w:r>
-        <w:t>mostar</w:t>
-      </w:r>
-      <w:proofErr w:type="spellEnd"/>
-      <w:r>
-        <w:t xml:space="preserve"> o software)</w:t>
+        <w:t xml:space="preserve"> (mostar o software)</w:t>
       </w:r>
       <w:r>
         <w:t xml:space="preserve"> </w:t>
@@ -321,14 +325,17 @@
         </w:r>
       </w:hyperlink>
       <w:r>
-        <w:t xml:space="preserve"> </w:t>
-      </w:r>
-      <w:r>
-        <w:t>289,99</w:t>
+        <w:t xml:space="preserve"> 289,99</w:t>
       </w:r>
     </w:p>
-    <w:p/>
     <w:p>
+      <w:pPr>
+        <w:pStyle w:val="PargrafodaLista"/>
+        <w:numPr>
+          <w:ilvl w:val="0"/>
+          <w:numId w:val="10"/>
+        </w:numPr>
+      </w:pPr>
       <w:r>
         <w:t>Estabilizador</w:t>
       </w:r>
@@ -343,34 +350,12 @@
           <w:rPr>
             <w:rStyle w:val="Hyperlink"/>
           </w:rPr>
-          <w:t>https://www.kabum.com.br/produto/198637/estabilizador-force-line-eternity-300va-monvolt-</w:t>
-        </w:r>
-        <w:r>
-          <w:rPr>
-            <w:rStyle w:val="Hyperlink"/>
-          </w:rPr>
-          <w:lastRenderedPageBreak/>
-          <w:t>115v-preto-?srsltid=AfAwrE6UVaiB3CiAi0U-TSH95j0BmTou63JKvGL9-lgzVoiUz2QkGFn4mKY</w:t>
+          <w:t>https://www.kabum.com.br/produto/198637/estabilizador-force-line-eternity-300va-monvolt-115v-preto-?srsltid=AfAwrE6UVaiB3CiAi0U-TSH95j0BmTou63JKvGL9-lgzVoiUz2QkGFn4mKY</w:t>
         </w:r>
       </w:hyperlink>
       <w:r>
-        <w:t xml:space="preserve"> </w:t>
-      </w:r>
-      <w:r>
-        <w:t>70,17</w:t>
-      </w:r>
-    </w:p>
-    <w:p>
-      <w:pPr>
-        <w:pStyle w:val="PargrafodaLista"/>
-        <w:numPr>
-          <w:ilvl w:val="0"/>
-          <w:numId w:val="8"/>
-        </w:numPr>
-        <w:rPr>
-          <w:rFonts w:cstheme="minorHAnsi"/>
-        </w:rPr>
-      </w:pPr>
+        <w:t xml:space="preserve"> 70,17</w:t>
+      </w:r>
     </w:p>
     <w:p/>
     <w:tbl>
@@ -685,6 +670,92 @@
     </w:lvl>
   </w:abstractNum>
   <w:abstractNum w:abstractNumId="2" w15:restartNumberingAfterBreak="0">
+    <w:nsid w:val="0F8B0411"/>
+    <w:multiLevelType w:val="multilevel"/>
+    <w:tmpl w:val="0416001F"/>
+    <w:lvl w:ilvl="0">
+      <w:start w:val="1"/>
+      <w:numFmt w:val="decimal"/>
+      <w:lvlText w:val="%1."/>
+      <w:lvlJc w:val="left"/>
+      <w:pPr>
+        <w:ind w:left="360" w:hanging="360"/>
+      </w:pPr>
+    </w:lvl>
+    <w:lvl w:ilvl="1">
+      <w:start w:val="1"/>
+      <w:numFmt w:val="decimal"/>
+      <w:lvlText w:val="%1.%2."/>
+      <w:lvlJc w:val="left"/>
+      <w:pPr>
+        <w:ind w:left="792" w:hanging="432"/>
+      </w:pPr>
+    </w:lvl>
+    <w:lvl w:ilvl="2">
+      <w:start w:val="1"/>
+      <w:numFmt w:val="decimal"/>
+      <w:lvlText w:val="%1.%2.%3."/>
+      <w:lvlJc w:val="left"/>
+      <w:pPr>
+        <w:ind w:left="1224" w:hanging="504"/>
+      </w:pPr>
+    </w:lvl>
+    <w:lvl w:ilvl="3">
+      <w:start w:val="1"/>
+      <w:numFmt w:val="decimal"/>
+      <w:lvlText w:val="%1.%2.%3.%4."/>
+      <w:lvlJc w:val="left"/>
+      <w:pPr>
+        <w:ind w:left="1728" w:hanging="648"/>
+      </w:pPr>
+    </w:lvl>
+    <w:lvl w:ilvl="4">
+      <w:start w:val="1"/>
+      <w:numFmt w:val="decimal"/>
+      <w:lvlText w:val="%1.%2.%3.%4.%5."/>
+      <w:lvlJc w:val="left"/>
+      <w:pPr>
+        <w:ind w:left="2232" w:hanging="792"/>
+      </w:pPr>
+    </w:lvl>
+    <w:lvl w:ilvl="5">
+      <w:start w:val="1"/>
+      <w:numFmt w:val="decimal"/>
+      <w:lvlText w:val="%1.%2.%3.%4.%5.%6."/>
+      <w:lvlJc w:val="left"/>
+      <w:pPr>
+        <w:ind w:left="2736" w:hanging="936"/>
+      </w:pPr>
+    </w:lvl>
+    <w:lvl w:ilvl="6">
+      <w:start w:val="1"/>
+      <w:numFmt w:val="decimal"/>
+      <w:lvlText w:val="%1.%2.%3.%4.%5.%6.%7."/>
+      <w:lvlJc w:val="left"/>
+      <w:pPr>
+        <w:ind w:left="3240" w:hanging="1080"/>
+      </w:pPr>
+    </w:lvl>
+    <w:lvl w:ilvl="7">
+      <w:start w:val="1"/>
+      <w:numFmt w:val="decimal"/>
+      <w:lvlText w:val="%1.%2.%3.%4.%5.%6.%7.%8."/>
+      <w:lvlJc w:val="left"/>
+      <w:pPr>
+        <w:ind w:left="3744" w:hanging="1224"/>
+      </w:pPr>
+    </w:lvl>
+    <w:lvl w:ilvl="8">
+      <w:start w:val="1"/>
+      <w:numFmt w:val="decimal"/>
+      <w:lvlText w:val="%1.%2.%3.%4.%5.%6.%7.%8.%9."/>
+      <w:lvlJc w:val="left"/>
+      <w:pPr>
+        <w:ind w:left="4320" w:hanging="1440"/>
+      </w:pPr>
+    </w:lvl>
+  </w:abstractNum>
+  <w:abstractNum w:abstractNumId="3" w15:restartNumberingAfterBreak="0">
     <w:nsid w:val="4B106997"/>
     <w:multiLevelType w:val="hybridMultilevel"/>
     <w:tmpl w:val="70BC76C6"/>
@@ -773,7 +844,7 @@
       </w:pPr>
     </w:lvl>
   </w:abstractNum>
-  <w:abstractNum w:abstractNumId="3" w15:restartNumberingAfterBreak="0">
+  <w:abstractNum w:abstractNumId="4" w15:restartNumberingAfterBreak="0">
     <w:nsid w:val="4C1E69C4"/>
     <w:multiLevelType w:val="hybridMultilevel"/>
     <w:tmpl w:val="10F4A004"/>
@@ -862,7 +933,7 @@
       </w:pPr>
     </w:lvl>
   </w:abstractNum>
-  <w:abstractNum w:abstractNumId="4" w15:restartNumberingAfterBreak="0">
+  <w:abstractNum w:abstractNumId="5" w15:restartNumberingAfterBreak="0">
     <w:nsid w:val="55E617DD"/>
     <w:multiLevelType w:val="hybridMultilevel"/>
     <w:tmpl w:val="473294BE"/>
@@ -948,7 +1019,93 @@
       </w:pPr>
     </w:lvl>
   </w:abstractNum>
-  <w:abstractNum w:abstractNumId="5" w15:restartNumberingAfterBreak="0">
+  <w:abstractNum w:abstractNumId="6" w15:restartNumberingAfterBreak="0">
+    <w:nsid w:val="581B5004"/>
+    <w:multiLevelType w:val="hybridMultilevel"/>
+    <w:tmpl w:val="FB6AA6AA"/>
+    <w:lvl w:ilvl="0" w:tplc="0416000F">
+      <w:start w:val="1"/>
+      <w:numFmt w:val="decimal"/>
+      <w:lvlText w:val="%1."/>
+      <w:lvlJc w:val="left"/>
+      <w:pPr>
+        <w:ind w:left="720" w:hanging="360"/>
+      </w:pPr>
+    </w:lvl>
+    <w:lvl w:ilvl="1" w:tplc="04160019" w:tentative="1">
+      <w:start w:val="1"/>
+      <w:numFmt w:val="lowerLetter"/>
+      <w:lvlText w:val="%2."/>
+      <w:lvlJc w:val="left"/>
+      <w:pPr>
+        <w:ind w:left="1440" w:hanging="360"/>
+      </w:pPr>
+    </w:lvl>
+    <w:lvl w:ilvl="2" w:tplc="0416001B" w:tentative="1">
+      <w:start w:val="1"/>
+      <w:numFmt w:val="lowerRoman"/>
+      <w:lvlText w:val="%3."/>
+      <w:lvlJc w:val="right"/>
+      <w:pPr>
+        <w:ind w:left="2160" w:hanging="180"/>
+      </w:pPr>
+    </w:lvl>
+    <w:lvl w:ilvl="3" w:tplc="0416000F" w:tentative="1">
+      <w:start w:val="1"/>
+      <w:numFmt w:val="decimal"/>
+      <w:lvlText w:val="%4."/>
+      <w:lvlJc w:val="left"/>
+      <w:pPr>
+        <w:ind w:left="2880" w:hanging="360"/>
+      </w:pPr>
+    </w:lvl>
+    <w:lvl w:ilvl="4" w:tplc="04160019" w:tentative="1">
+      <w:start w:val="1"/>
+      <w:numFmt w:val="lowerLetter"/>
+      <w:lvlText w:val="%5."/>
+      <w:lvlJc w:val="left"/>
+      <w:pPr>
+        <w:ind w:left="3600" w:hanging="360"/>
+      </w:pPr>
+    </w:lvl>
+    <w:lvl w:ilvl="5" w:tplc="0416001B" w:tentative="1">
+      <w:start w:val="1"/>
+      <w:numFmt w:val="lowerRoman"/>
+      <w:lvlText w:val="%6."/>
+      <w:lvlJc w:val="right"/>
+      <w:pPr>
+        <w:ind w:left="4320" w:hanging="180"/>
+      </w:pPr>
+    </w:lvl>
+    <w:lvl w:ilvl="6" w:tplc="0416000F" w:tentative="1">
+      <w:start w:val="1"/>
+      <w:numFmt w:val="decimal"/>
+      <w:lvlText w:val="%7."/>
+      <w:lvlJc w:val="left"/>
+      <w:pPr>
+        <w:ind w:left="5040" w:hanging="360"/>
+      </w:pPr>
+    </w:lvl>
+    <w:lvl w:ilvl="7" w:tplc="04160019" w:tentative="1">
+      <w:start w:val="1"/>
+      <w:numFmt w:val="lowerLetter"/>
+      <w:lvlText w:val="%8."/>
+      <w:lvlJc w:val="left"/>
+      <w:pPr>
+        <w:ind w:left="5760" w:hanging="360"/>
+      </w:pPr>
+    </w:lvl>
+    <w:lvl w:ilvl="8" w:tplc="0416001B" w:tentative="1">
+      <w:start w:val="1"/>
+      <w:numFmt w:val="lowerRoman"/>
+      <w:lvlText w:val="%9."/>
+      <w:lvlJc w:val="right"/>
+      <w:pPr>
+        <w:ind w:left="6480" w:hanging="180"/>
+      </w:pPr>
+    </w:lvl>
+  </w:abstractNum>
+  <w:abstractNum w:abstractNumId="7" w15:restartNumberingAfterBreak="0">
     <w:nsid w:val="5A763958"/>
     <w:multiLevelType w:val="multilevel"/>
     <w:tmpl w:val="0416001F"/>
@@ -1034,7 +1191,7 @@
       </w:pPr>
     </w:lvl>
   </w:abstractNum>
-  <w:abstractNum w:abstractNumId="6" w15:restartNumberingAfterBreak="0">
+  <w:abstractNum w:abstractNumId="8" w15:restartNumberingAfterBreak="0">
     <w:nsid w:val="61276E4E"/>
     <w:multiLevelType w:val="hybridMultilevel"/>
     <w:tmpl w:val="52283F92"/>
@@ -1147,7 +1304,120 @@
       </w:rPr>
     </w:lvl>
   </w:abstractNum>
-  <w:abstractNum w:abstractNumId="7" w15:restartNumberingAfterBreak="0">
+  <w:abstractNum w:abstractNumId="9" w15:restartNumberingAfterBreak="0">
+    <w:nsid w:val="68F554B9"/>
+    <w:multiLevelType w:val="hybridMultilevel"/>
+    <w:tmpl w:val="2D6AC46C"/>
+    <w:lvl w:ilvl="0" w:tplc="04160001">
+      <w:start w:val="1"/>
+      <w:numFmt w:val="bullet"/>
+      <w:lvlText w:val=""/>
+      <w:lvlJc w:val="left"/>
+      <w:pPr>
+        <w:ind w:left="720" w:hanging="360"/>
+      </w:pPr>
+      <w:rPr>
+        <w:rFonts w:ascii="Symbol" w:hAnsi="Symbol" w:hint="default"/>
+      </w:rPr>
+    </w:lvl>
+    <w:lvl w:ilvl="1" w:tplc="04160003" w:tentative="1">
+      <w:start w:val="1"/>
+      <w:numFmt w:val="bullet"/>
+      <w:lvlText w:val="o"/>
+      <w:lvlJc w:val="left"/>
+      <w:pPr>
+        <w:ind w:left="1440" w:hanging="360"/>
+      </w:pPr>
+      <w:rPr>
+        <w:rFonts w:ascii="Courier New" w:hAnsi="Courier New" w:cs="Courier New" w:hint="default"/>
+      </w:rPr>
+    </w:lvl>
+    <w:lvl w:ilvl="2" w:tplc="04160005" w:tentative="1">
+      <w:start w:val="1"/>
+      <w:numFmt w:val="bullet"/>
+      <w:lvlText w:val=""/>
+      <w:lvlJc w:val="left"/>
+      <w:pPr>
+        <w:ind w:left="2160" w:hanging="360"/>
+      </w:pPr>
+      <w:rPr>
+        <w:rFonts w:ascii="Wingdings" w:hAnsi="Wingdings" w:hint="default"/>
+      </w:rPr>
+    </w:lvl>
+    <w:lvl w:ilvl="3" w:tplc="04160001" w:tentative="1">
+      <w:start w:val="1"/>
+      <w:numFmt w:val="bullet"/>
+      <w:lvlText w:val=""/>
+      <w:lvlJc w:val="left"/>
+      <w:pPr>
+        <w:ind w:left="2880" w:hanging="360"/>
+      </w:pPr>
+      <w:rPr>
+        <w:rFonts w:ascii="Symbol" w:hAnsi="Symbol" w:hint="default"/>
+      </w:rPr>
+    </w:lvl>
+    <w:lvl w:ilvl="4" w:tplc="04160003" w:tentative="1">
+      <w:start w:val="1"/>
+      <w:numFmt w:val="bullet"/>
+      <w:lvlText w:val="o"/>
+      <w:lvlJc w:val="left"/>
+      <w:pPr>
+        <w:ind w:left="3600" w:hanging="360"/>
+      </w:pPr>
+      <w:rPr>
+        <w:rFonts w:ascii="Courier New" w:hAnsi="Courier New" w:cs="Courier New" w:hint="default"/>
+      </w:rPr>
+    </w:lvl>
+    <w:lvl w:ilvl="5" w:tplc="04160005" w:tentative="1">
+      <w:start w:val="1"/>
+      <w:numFmt w:val="bullet"/>
+      <w:lvlText w:val=""/>
+      <w:lvlJc w:val="left"/>
+      <w:pPr>
+        <w:ind w:left="4320" w:hanging="360"/>
+      </w:pPr>
+      <w:rPr>
+        <w:rFonts w:ascii="Wingdings" w:hAnsi="Wingdings" w:hint="default"/>
+      </w:rPr>
+    </w:lvl>
+    <w:lvl w:ilvl="6" w:tplc="04160001" w:tentative="1">
+      <w:start w:val="1"/>
+      <w:numFmt w:val="bullet"/>
+      <w:lvlText w:val=""/>
+      <w:lvlJc w:val="left"/>
+      <w:pPr>
+        <w:ind w:left="5040" w:hanging="360"/>
+      </w:pPr>
+      <w:rPr>
+        <w:rFonts w:ascii="Symbol" w:hAnsi="Symbol" w:hint="default"/>
+      </w:rPr>
+    </w:lvl>
+    <w:lvl w:ilvl="7" w:tplc="04160003" w:tentative="1">
+      <w:start w:val="1"/>
+      <w:numFmt w:val="bullet"/>
+      <w:lvlText w:val="o"/>
+      <w:lvlJc w:val="left"/>
+      <w:pPr>
+        <w:ind w:left="5760" w:hanging="360"/>
+      </w:pPr>
+      <w:rPr>
+        <w:rFonts w:ascii="Courier New" w:hAnsi="Courier New" w:cs="Courier New" w:hint="default"/>
+      </w:rPr>
+    </w:lvl>
+    <w:lvl w:ilvl="8" w:tplc="04160005" w:tentative="1">
+      <w:start w:val="1"/>
+      <w:numFmt w:val="bullet"/>
+      <w:lvlText w:val=""/>
+      <w:lvlJc w:val="left"/>
+      <w:pPr>
+        <w:ind w:left="6480" w:hanging="360"/>
+      </w:pPr>
+      <w:rPr>
+        <w:rFonts w:ascii="Wingdings" w:hAnsi="Wingdings" w:hint="default"/>
+      </w:rPr>
+    </w:lvl>
+  </w:abstractNum>
+  <w:abstractNum w:abstractNumId="10" w15:restartNumberingAfterBreak="0">
     <w:nsid w:val="69971762"/>
     <w:multiLevelType w:val="hybridMultilevel"/>
     <w:tmpl w:val="761689E2"/>
@@ -1264,25 +1534,34 @@
     <w:abstractNumId w:val="1"/>
   </w:num>
   <w:num w:numId="2" w16cid:durableId="332804930">
-    <w:abstractNumId w:val="5"/>
+    <w:abstractNumId w:val="7"/>
   </w:num>
   <w:num w:numId="3" w16cid:durableId="115419270">
-    <w:abstractNumId w:val="7"/>
+    <w:abstractNumId w:val="10"/>
   </w:num>
   <w:num w:numId="4" w16cid:durableId="1484353795">
-    <w:abstractNumId w:val="6"/>
+    <w:abstractNumId w:val="8"/>
   </w:num>
   <w:num w:numId="5" w16cid:durableId="630676015">
     <w:abstractNumId w:val="0"/>
   </w:num>
   <w:num w:numId="6" w16cid:durableId="1564948822">
+    <w:abstractNumId w:val="5"/>
+  </w:num>
+  <w:num w:numId="7" w16cid:durableId="1469006685">
     <w:abstractNumId w:val="4"/>
   </w:num>
-  <w:num w:numId="7" w16cid:durableId="1469006685">
+  <w:num w:numId="8" w16cid:durableId="1828669261">
     <w:abstractNumId w:val="3"/>
   </w:num>
-  <w:num w:numId="8" w16cid:durableId="1828669261">
+  <w:num w:numId="9" w16cid:durableId="1716853556">
+    <w:abstractNumId w:val="6"/>
+  </w:num>
+  <w:num w:numId="10" w16cid:durableId="892544265">
     <w:abstractNumId w:val="2"/>
+  </w:num>
+  <w:num w:numId="11" w16cid:durableId="1161510378">
+    <w:abstractNumId w:val="9"/>
   </w:num>
 </w:numbering>
 </file>
